--- a/LAPORAN PROJECT  ALGORITMA - NAMASISWA (6).docx
+++ b/LAPORAN PROJECT  ALGORITMA - NAMASISWA (6).docx
@@ -4,7 +4,10 @@
   <w:body>
     <w:p>
       <w:pPr>
-        <w:jc w:val="center"/>
+        <w:tabs>
+          <w:tab w:val="left" w:pos="2798"/>
+          <w:tab w:val="center" w:pos="4808"/>
+        </w:tabs>
         <w:rPr>
           <w:rFonts w:ascii="Arial" w:hAnsi="Arial" w:cs="Arial"/>
           <w:b/>
@@ -19,7 +22,34 @@
           <w:color w:val="000000" w:themeColor="text1"/>
           <w:sz w:val="38"/>
         </w:rPr>
-        <w:t xml:space="preserve">LAPORAN PROYEK </w:t>
+        <w:tab/>
+      </w:r>
+      <w:r>
+        <w:rPr>
+          <w:rFonts w:ascii="Arial" w:hAnsi="Arial" w:cs="Arial"/>
+          <w:b/>
+          <w:color w:val="000000" w:themeColor="text1"/>
+          <w:sz w:val="38"/>
+        </w:rPr>
+        <w:tab/>
+      </w:r>
+      <w:r>
+        <w:rPr>
+          <w:rFonts w:ascii="Arial" w:hAnsi="Arial" w:cs="Arial"/>
+          <w:b/>
+          <w:color w:val="000000" w:themeColor="text1"/>
+          <w:sz w:val="38"/>
+        </w:rPr>
+        <w:t xml:space="preserve">LAPORAN </w:t>
+      </w:r>
+      <w:r>
+        <w:rPr>
+          <w:rFonts w:ascii="Arial" w:hAnsi="Arial" w:cs="Arial"/>
+          <w:b/>
+          <w:color w:val="000000" w:themeColor="text1"/>
+          <w:sz w:val="38"/>
+        </w:rPr>
+        <w:t xml:space="preserve">PROYEK </w:t>
       </w:r>
     </w:p>
     <w:p>
@@ -987,10 +1017,10 @@
             <v:path o:extrusionok="f" gradientshapeok="t" o:connecttype="rect"/>
             <o:lock v:ext="edit" aspectratio="t"/>
           </v:shapetype>
-          <v:shape id="_x0000_i1025" type="#_x0000_t75" style="width:146.75pt;height:362.75pt" o:ole="">
+          <v:shape id="_x0000_i1025" type="#_x0000_t75" style="width:145.7pt;height:361.7pt" o:ole="">
             <v:imagedata r:id="rId7" o:title=""/>
           </v:shape>
-          <o:OLEObject Type="Embed" ProgID="Visio.Drawing.15" ShapeID="_x0000_i1025" DrawAspect="Content" ObjectID="_1784997018" r:id="rId8"/>
+          <o:OLEObject Type="Embed" ProgID="Visio.Drawing.15" ShapeID="_x0000_i1025" DrawAspect="Content" ObjectID="_1789807300" r:id="rId8"/>
         </w:object>
       </w:r>
     </w:p>
@@ -2301,12 +2331,22 @@
           </w:p>
           <w:p>
             <w:pPr>
+              <w:tabs>
+                <w:tab w:val="left" w:pos="1200"/>
+              </w:tabs>
               <w:ind w:left="29"/>
               <w:rPr>
                 <w:rFonts w:ascii="Consolas" w:eastAsia="Times New Roman" w:hAnsi="Consolas" w:cs="Consolas"/>
                 <w:color w:val="000000" w:themeColor="text1"/>
               </w:rPr>
             </w:pPr>
+            <w:r>
+              <w:rPr>
+                <w:rFonts w:ascii="Consolas" w:eastAsia="Times New Roman" w:hAnsi="Consolas" w:cs="Consolas"/>
+                <w:color w:val="000000" w:themeColor="text1"/>
+              </w:rPr>
+              <w:tab/>
+            </w:r>
           </w:p>
         </w:tc>
       </w:tr>
